--- a/Rootstock Financials/Installation and Deployment/RFA Manual Steps(Rootstock Financial Analytics).docx
+++ b/Rootstock Financials/Installation and Deployment/RFA Manual Steps(Rootstock Financial Analytics).docx
@@ -19,29 +19,7 @@
           <w:szCs w:val="32"/>
           <w:highlight w:val="yellow"/>
         </w:rPr>
-        <w:t xml:space="preserve">RFA 1.3 is dependent on </w:t>
-      </w:r>
-      <w:proofErr w:type="spellStart"/>
-      <w:r>
-        <w:rPr>
-          <w:b/>
-          <w:bCs/>
-          <w:sz w:val="32"/>
-          <w:szCs w:val="32"/>
-          <w:highlight w:val="yellow"/>
-        </w:rPr>
-        <w:t>Rootforms</w:t>
-      </w:r>
-      <w:proofErr w:type="spellEnd"/>
-      <w:r>
-        <w:rPr>
-          <w:b/>
-          <w:bCs/>
-          <w:sz w:val="32"/>
-          <w:szCs w:val="32"/>
-          <w:highlight w:val="yellow"/>
-        </w:rPr>
-        <w:t xml:space="preserve"> 1.14, apex-lang 1.18.</w:t>
+        <w:t>RFA 1.3 is dependent on Rootforms 1.14, apex-lang 1.18.</w:t>
       </w:r>
     </w:p>
     <w:p>
@@ -395,7 +373,6 @@
         </w:rPr>
         <w:t>Setup &gt; Custom Settings &gt; Application Settings (</w:t>
       </w:r>
-      <w:proofErr w:type="spellStart"/>
       <w:r>
         <w:rPr>
           <w:rFonts w:ascii="inherit" w:hAnsi="inherit"/>
@@ -408,7 +385,6 @@
         </w:rPr>
         <w:t>rstkf</w:t>
       </w:r>
-      <w:proofErr w:type="spellEnd"/>
       <w:r>
         <w:rPr>
           <w:rFonts w:ascii="inherit" w:hAnsi="inherit"/>
@@ -480,9 +456,19 @@
           <w:szCs w:val="22"/>
           <w:bdr w:val="none" w:sz="0" w:space="0" w:color="auto" w:frame="1"/>
         </w:rPr>
-        <w:t xml:space="preserve">Name: </w:t>
-      </w:r>
-      <w:proofErr w:type="spellStart"/>
+        <w:t>Name: kan_strlimit</w:t>
+      </w:r>
+    </w:p>
+    <w:p>
+      <w:pPr>
+        <w:pStyle w:val="NormalWeb"/>
+        <w:shd w:val="clear" w:color="auto" w:fill="FFFFFF"/>
+        <w:spacing w:before="0" w:beforeAutospacing="0" w:after="0" w:afterAutospacing="0"/>
+        <w:rPr>
+          <w:rFonts w:ascii="Calibri" w:hAnsi="Calibri"/>
+          <w:color w:val="323130"/>
+        </w:rPr>
+      </w:pPr>
       <w:r>
         <w:rPr>
           <w:rFonts w:ascii="inherit" w:hAnsi="inherit"/>
@@ -491,9 +477,8 @@
           <w:szCs w:val="22"/>
           <w:bdr w:val="none" w:sz="0" w:space="0" w:color="auto" w:frame="1"/>
         </w:rPr>
-        <w:t>kan_strlimit</w:t>
-      </w:r>
-      <w:proofErr w:type="spellEnd"/>
+        <w:t>Value: 750000</w:t>
+      </w:r>
     </w:p>
     <w:p>
       <w:pPr>
@@ -513,7 +498,7 @@
           <w:szCs w:val="22"/>
           <w:bdr w:val="none" w:sz="0" w:space="0" w:color="auto" w:frame="1"/>
         </w:rPr>
-        <w:t>Value: 750000</w:t>
+        <w:t> </w:t>
       </w:r>
     </w:p>
     <w:p>
@@ -534,7 +519,7 @@
           <w:szCs w:val="22"/>
           <w:bdr w:val="none" w:sz="0" w:space="0" w:color="auto" w:frame="1"/>
         </w:rPr>
-        <w:t> </w:t>
+        <w:t>Custom Setting 2:</w:t>
       </w:r>
     </w:p>
     <w:p>
@@ -555,7 +540,7 @@
           <w:szCs w:val="22"/>
           <w:bdr w:val="none" w:sz="0" w:space="0" w:color="auto" w:frame="1"/>
         </w:rPr>
-        <w:t>Custom Setting 2:</w:t>
+        <w:t>Name: kan_chunksize</w:t>
       </w:r>
     </w:p>
     <w:p>
@@ -563,12 +548,6 @@
         <w:pStyle w:val="NormalWeb"/>
         <w:shd w:val="clear" w:color="auto" w:fill="FFFFFF"/>
         <w:spacing w:before="0" w:beforeAutospacing="0" w:after="0" w:afterAutospacing="0"/>
-        <w:rPr>
-          <w:rFonts w:ascii="Calibri" w:hAnsi="Calibri"/>
-          <w:color w:val="323130"/>
-        </w:rPr>
-      </w:pPr>
-      <w:r>
         <w:rPr>
           <w:rFonts w:ascii="inherit" w:hAnsi="inherit"/>
           <w:color w:val="323130"/>
@@ -576,9 +555,7 @@
           <w:szCs w:val="22"/>
           <w:bdr w:val="none" w:sz="0" w:space="0" w:color="auto" w:frame="1"/>
         </w:rPr>
-        <w:t xml:space="preserve">Name: </w:t>
-      </w:r>
-      <w:proofErr w:type="spellStart"/>
+      </w:pPr>
       <w:r>
         <w:rPr>
           <w:rFonts w:ascii="inherit" w:hAnsi="inherit"/>
@@ -587,9 +564,8 @@
           <w:szCs w:val="22"/>
           <w:bdr w:val="none" w:sz="0" w:space="0" w:color="auto" w:frame="1"/>
         </w:rPr>
-        <w:t>kan_chunksize</w:t>
-      </w:r>
-      <w:proofErr w:type="spellEnd"/>
+        <w:t>Value: 7000 (this value vary depending on the size of data, but we can keep it as standard)</w:t>
+      </w:r>
     </w:p>
     <w:p>
       <w:pPr>
@@ -604,7 +580,12 @@
           <w:bdr w:val="none" w:sz="0" w:space="0" w:color="auto" w:frame="1"/>
         </w:rPr>
       </w:pPr>
-      <w:r>
+    </w:p>
+    <w:p>
+      <w:pPr>
+        <w:pStyle w:val="NormalWeb"/>
+        <w:shd w:val="clear" w:color="auto" w:fill="FFFFFF"/>
+        <w:spacing w:before="0" w:beforeAutospacing="0" w:after="0" w:afterAutospacing="0"/>
         <w:rPr>
           <w:rFonts w:ascii="inherit" w:hAnsi="inherit"/>
           <w:color w:val="323130"/>
@@ -612,71 +593,6 @@
           <w:szCs w:val="22"/>
           <w:bdr w:val="none" w:sz="0" w:space="0" w:color="auto" w:frame="1"/>
         </w:rPr>
-        <w:t xml:space="preserve">Value: 7000 (this value </w:t>
-      </w:r>
-      <w:proofErr w:type="gramStart"/>
-      <w:r>
-        <w:rPr>
-          <w:rFonts w:ascii="inherit" w:hAnsi="inherit"/>
-          <w:color w:val="323130"/>
-          <w:sz w:val="22"/>
-          <w:szCs w:val="22"/>
-          <w:bdr w:val="none" w:sz="0" w:space="0" w:color="auto" w:frame="1"/>
-        </w:rPr>
-        <w:t>vary</w:t>
-      </w:r>
-      <w:proofErr w:type="gramEnd"/>
-      <w:r>
-        <w:rPr>
-          <w:rFonts w:ascii="inherit" w:hAnsi="inherit"/>
-          <w:color w:val="323130"/>
-          <w:sz w:val="22"/>
-          <w:szCs w:val="22"/>
-          <w:bdr w:val="none" w:sz="0" w:space="0" w:color="auto" w:frame="1"/>
-        </w:rPr>
-        <w:t xml:space="preserve"> depending on the size of data, but we can keep it as standard)</w:t>
-      </w:r>
-    </w:p>
-    <w:p>
-      <w:pPr>
-        <w:pStyle w:val="NormalWeb"/>
-        <w:shd w:val="clear" w:color="auto" w:fill="FFFFFF"/>
-        <w:spacing w:before="0" w:beforeAutospacing="0" w:after="0" w:afterAutospacing="0"/>
-        <w:rPr>
-          <w:rFonts w:ascii="inherit" w:hAnsi="inherit"/>
-          <w:color w:val="323130"/>
-          <w:sz w:val="22"/>
-          <w:szCs w:val="22"/>
-          <w:bdr w:val="none" w:sz="0" w:space="0" w:color="auto" w:frame="1"/>
-        </w:rPr>
-      </w:pPr>
-    </w:p>
-    <w:p>
-      <w:pPr>
-        <w:pStyle w:val="NormalWeb"/>
-        <w:shd w:val="clear" w:color="auto" w:fill="FFFFFF"/>
-        <w:spacing w:before="0" w:beforeAutospacing="0" w:after="0" w:afterAutospacing="0"/>
-        <w:rPr>
-          <w:rFonts w:ascii="inherit" w:hAnsi="inherit"/>
-          <w:color w:val="323130"/>
-          <w:sz w:val="22"/>
-          <w:szCs w:val="22"/>
-          <w:bdr w:val="none" w:sz="0" w:space="0" w:color="auto" w:frame="1"/>
-        </w:rPr>
-      </w:pPr>
-    </w:p>
-    <w:p>
-      <w:pPr>
-        <w:pStyle w:val="NormalWeb"/>
-        <w:shd w:val="clear" w:color="auto" w:fill="FFFFFF"/>
-        <w:spacing w:before="0" w:beforeAutospacing="0" w:after="0" w:afterAutospacing="0"/>
-        <w:rPr>
-          <w:rFonts w:ascii="inherit" w:hAnsi="inherit"/>
-          <w:color w:val="323130"/>
-          <w:sz w:val="22"/>
-          <w:szCs w:val="22"/>
-          <w:bdr w:val="none" w:sz="0" w:space="0" w:color="auto" w:frame="1"/>
-        </w:rPr>
       </w:pPr>
     </w:p>
     <w:p>
@@ -695,25 +611,7 @@
           <w:sz w:val="40"/>
           <w:szCs w:val="40"/>
         </w:rPr>
-        <w:t xml:space="preserve">RFA </w:t>
-      </w:r>
-      <w:r>
-        <w:rPr>
-          <w:b/>
-          <w:bCs/>
-          <w:sz w:val="40"/>
-          <w:szCs w:val="40"/>
-        </w:rPr>
-        <w:t>2.0.1</w:t>
-      </w:r>
-      <w:r>
-        <w:rPr>
-          <w:b/>
-          <w:bCs/>
-          <w:sz w:val="40"/>
-          <w:szCs w:val="40"/>
-        </w:rPr>
-        <w:t xml:space="preserve"> </w:t>
+        <w:t xml:space="preserve">RFA 2.0.1 </w:t>
       </w:r>
     </w:p>
     <w:p>
@@ -741,14 +639,7 @@
           <w:rFonts w:ascii="Calibri" w:hAnsi="Calibri"/>
           <w:color w:val="000000"/>
         </w:rPr>
-        <w:t>2.0.1</w:t>
-      </w:r>
-      <w:r>
-        <w:rPr>
-          <w:rFonts w:ascii="Calibri" w:hAnsi="Calibri"/>
-          <w:color w:val="000000"/>
-        </w:rPr>
-        <w:t>- </w:t>
+        <w:t>2.0.1- </w:t>
       </w:r>
       <w:hyperlink r:id="rId8" w:history="1">
         <w:r>
@@ -776,6 +667,170 @@
         </w:rPr>
         <w:t>Password – password</w:t>
       </w:r>
+    </w:p>
+    <w:p>
+      <w:pPr>
+        <w:shd w:val="clear" w:color="auto" w:fill="FFFFFF"/>
+        <w:textAlignment w:val="baseline"/>
+        <w:rPr>
+          <w:rFonts w:ascii="Calibri" w:hAnsi="Calibri"/>
+          <w:color w:val="000000"/>
+        </w:rPr>
+      </w:pPr>
+    </w:p>
+    <w:p>
+      <w:pPr>
+        <w:shd w:val="clear" w:color="auto" w:fill="FFFFFF"/>
+        <w:textAlignment w:val="baseline"/>
+        <w:rPr>
+          <w:rFonts w:ascii="Calibri" w:hAnsi="Calibri"/>
+          <w:color w:val="000000"/>
+        </w:rPr>
+      </w:pPr>
+    </w:p>
+    <w:p>
+      <w:pPr>
+        <w:rPr>
+          <w:b/>
+          <w:bCs/>
+          <w:sz w:val="40"/>
+          <w:szCs w:val="40"/>
+        </w:rPr>
+      </w:pPr>
+      <w:r>
+        <w:rPr>
+          <w:b/>
+          <w:bCs/>
+          <w:sz w:val="40"/>
+          <w:szCs w:val="40"/>
+        </w:rPr>
+        <w:t xml:space="preserve">RFA </w:t>
+      </w:r>
+      <w:r>
+        <w:rPr>
+          <w:b/>
+          <w:bCs/>
+          <w:sz w:val="40"/>
+          <w:szCs w:val="40"/>
+        </w:rPr>
+        <w:t>3</w:t>
+      </w:r>
+      <w:r>
+        <w:rPr>
+          <w:b/>
+          <w:bCs/>
+          <w:sz w:val="40"/>
+          <w:szCs w:val="40"/>
+        </w:rPr>
+        <w:t>.</w:t>
+      </w:r>
+      <w:r>
+        <w:rPr>
+          <w:b/>
+          <w:bCs/>
+          <w:sz w:val="40"/>
+          <w:szCs w:val="40"/>
+        </w:rPr>
+        <w:t>1</w:t>
+      </w:r>
+      <w:r>
+        <w:rPr>
+          <w:b/>
+          <w:bCs/>
+          <w:sz w:val="40"/>
+          <w:szCs w:val="40"/>
+        </w:rPr>
+        <w:t>.</w:t>
+      </w:r>
+      <w:r>
+        <w:rPr>
+          <w:b/>
+          <w:bCs/>
+          <w:sz w:val="40"/>
+          <w:szCs w:val="40"/>
+        </w:rPr>
+        <w:t>0</w:t>
+      </w:r>
+      <w:r>
+        <w:rPr>
+          <w:b/>
+          <w:bCs/>
+          <w:sz w:val="40"/>
+          <w:szCs w:val="40"/>
+        </w:rPr>
+        <w:t xml:space="preserve"> </w:t>
+      </w:r>
+    </w:p>
+    <w:p>
+      <w:pPr>
+        <w:shd w:val="clear" w:color="auto" w:fill="FFFFFF"/>
+        <w:textAlignment w:val="baseline"/>
+        <w:rPr>
+          <w:rFonts w:ascii="Calibri" w:hAnsi="Calibri"/>
+          <w:color w:val="000000"/>
+        </w:rPr>
+      </w:pPr>
+    </w:p>
+    <w:p>
+      <w:pPr>
+        <w:shd w:val="clear" w:color="auto" w:fill="FFFFFF"/>
+        <w:textAlignment w:val="baseline"/>
+        <w:rPr>
+          <w:rFonts w:ascii="Calibri" w:hAnsi="Calibri"/>
+          <w:color w:val="000000"/>
+          <w:lang w:val="en-IN"/>
+        </w:rPr>
+      </w:pPr>
+      <w:r>
+        <w:rPr>
+          <w:rFonts w:ascii="Calibri" w:hAnsi="Calibri"/>
+          <w:color w:val="000000"/>
+        </w:rPr>
+        <w:t>3.1</w:t>
+      </w:r>
+      <w:r>
+        <w:rPr>
+          <w:rFonts w:ascii="Calibri" w:hAnsi="Calibri"/>
+          <w:color w:val="000000"/>
+        </w:rPr>
+        <w:t>- </w:t>
+      </w:r>
+      <w:hyperlink r:id="rId9" w:history="1">
+        <w:r>
+          <w:rPr>
+            <w:rStyle w:val="Hyperlink"/>
+          </w:rPr>
+          <w:t>https://login.salesforce.com/packaging/installPackage.apexp?p0=04t3p000000xamKAAQ</w:t>
+        </w:r>
+      </w:hyperlink>
+    </w:p>
+    <w:p>
+      <w:pPr>
+        <w:shd w:val="clear" w:color="auto" w:fill="FFFFFF"/>
+        <w:textAlignment w:val="baseline"/>
+        <w:rPr>
+          <w:rFonts w:ascii="Calibri" w:hAnsi="Calibri"/>
+          <w:color w:val="000000"/>
+        </w:rPr>
+      </w:pPr>
+      <w:r>
+        <w:rPr>
+          <w:rFonts w:ascii="Calibri" w:hAnsi="Calibri"/>
+          <w:color w:val="000000"/>
+          <w:highlight w:val="yellow"/>
+        </w:rPr>
+        <w:t>Password – password</w:t>
+      </w:r>
+    </w:p>
+    <w:p>
+      <w:pPr>
+        <w:shd w:val="clear" w:color="auto" w:fill="FFFFFF"/>
+        <w:textAlignment w:val="baseline"/>
+        <w:rPr>
+          <w:rFonts w:ascii="Calibri" w:hAnsi="Calibri"/>
+          <w:color w:val="000000"/>
+        </w:rPr>
+      </w:pPr>
     </w:p>
     <w:p>
       <w:pPr>
